--- a/ProgressReports/Progress Report 4.docx
+++ b/ProgressReports/Progress Report 4.docx
@@ -122,13 +122,23 @@
           <w:szCs w:val="24"/>
         </w:rPr>
       </w:pPr>
-      <w:r>
-        <w:rPr>
-          <w:rFonts w:ascii="Arial" w:hAnsi="Arial" w:cs="Arial"/>
-          <w:sz w:val="24"/>
-          <w:szCs w:val="24"/>
-        </w:rPr>
-        <w:t>Programme/Course Title:</w:t>
+      <w:proofErr w:type="spellStart"/>
+      <w:r>
+        <w:rPr>
+          <w:rFonts w:ascii="Arial" w:hAnsi="Arial" w:cs="Arial"/>
+          <w:sz w:val="24"/>
+          <w:szCs w:val="24"/>
+        </w:rPr>
+        <w:t>Programme</w:t>
+      </w:r>
+      <w:proofErr w:type="spellEnd"/>
+      <w:r>
+        <w:rPr>
+          <w:rFonts w:ascii="Arial" w:hAnsi="Arial" w:cs="Arial"/>
+          <w:sz w:val="24"/>
+          <w:szCs w:val="24"/>
+        </w:rPr>
+        <w:t>/Course Title:</w:t>
       </w:r>
       <w:r>
         <w:rPr>
@@ -275,31 +285,7 @@
           <w:sz w:val="24"/>
           <w:szCs w:val="24"/>
         </w:rPr>
-        <w:t>1</w:t>
-      </w:r>
-      <w:r>
-        <w:rPr>
-          <w:rFonts w:ascii="Arial" w:hAnsi="Arial" w:cs="Arial"/>
-          <w:sz w:val="24"/>
-          <w:szCs w:val="24"/>
-        </w:rPr>
-        <w:t>1</w:t>
-      </w:r>
-      <w:r>
-        <w:rPr>
-          <w:rFonts w:ascii="Arial" w:hAnsi="Arial" w:cs="Arial"/>
-          <w:sz w:val="24"/>
-          <w:szCs w:val="24"/>
-        </w:rPr>
-        <w:t>/1</w:t>
-      </w:r>
-      <w:r>
-        <w:rPr>
-          <w:rFonts w:ascii="Arial" w:hAnsi="Arial" w:cs="Arial"/>
-          <w:sz w:val="24"/>
-          <w:szCs w:val="24"/>
-        </w:rPr>
-        <w:t>2</w:t>
+        <w:t>20/11</w:t>
       </w:r>
     </w:p>
     <w:p>
@@ -366,13 +352,23 @@
         </w:rPr>
         <w:tab/>
       </w:r>
-      <w:r>
-        <w:rPr>
-          <w:rFonts w:ascii="Arial" w:hAnsi="Arial" w:cs="Arial"/>
-          <w:sz w:val="24"/>
-          <w:szCs w:val="24"/>
-        </w:rPr>
-        <w:t>Anjies Arcade</w:t>
+      <w:proofErr w:type="spellStart"/>
+      <w:r>
+        <w:rPr>
+          <w:rFonts w:ascii="Arial" w:hAnsi="Arial" w:cs="Arial"/>
+          <w:sz w:val="24"/>
+          <w:szCs w:val="24"/>
+        </w:rPr>
+        <w:t>Anjies</w:t>
+      </w:r>
+      <w:proofErr w:type="spellEnd"/>
+      <w:r>
+        <w:rPr>
+          <w:rFonts w:ascii="Arial" w:hAnsi="Arial" w:cs="Arial"/>
+          <w:sz w:val="24"/>
+          <w:szCs w:val="24"/>
+        </w:rPr>
+        <w:t xml:space="preserve"> Arcade</w:t>
       </w:r>
       <w:r>
         <w:rPr>
@@ -626,8 +622,18 @@
           <w:sz w:val="24"/>
           <w:szCs w:val="24"/>
         </w:rPr>
-        <w:t>Gather more models for project</w:t>
-      </w:r>
+        <w:t xml:space="preserve">Gather more models for </w:t>
+      </w:r>
+      <w:proofErr w:type="gramStart"/>
+      <w:r>
+        <w:rPr>
+          <w:rFonts w:ascii="Arial" w:hAnsi="Arial" w:cs="Arial"/>
+          <w:sz w:val="24"/>
+          <w:szCs w:val="24"/>
+        </w:rPr>
+        <w:t>project</w:t>
+      </w:r>
+      <w:proofErr w:type="gramEnd"/>
     </w:p>
     <w:p>
       <w:pPr>
@@ -663,8 +669,18 @@
           <w:sz w:val="24"/>
           <w:szCs w:val="24"/>
         </w:rPr>
-        <w:t>Research UI/UX terminology and information</w:t>
-      </w:r>
+        <w:t xml:space="preserve">Research UI/UX terminology and </w:t>
+      </w:r>
+      <w:proofErr w:type="gramStart"/>
+      <w:r>
+        <w:rPr>
+          <w:rFonts w:ascii="Arial" w:hAnsi="Arial" w:cs="Arial"/>
+          <w:sz w:val="24"/>
+          <w:szCs w:val="24"/>
+        </w:rPr>
+        <w:t>information</w:t>
+      </w:r>
+      <w:proofErr w:type="gramEnd"/>
     </w:p>
     <w:p>
       <w:pPr>
@@ -1040,7 +1056,25 @@
           <w:sz w:val="24"/>
           <w:szCs w:val="24"/>
         </w:rPr>
-        <w:t>Off sick for a week however completed all documents beforehand.</w:t>
+        <w:t xml:space="preserve">Off sick for a </w:t>
+      </w:r>
+      <w:proofErr w:type="gramStart"/>
+      <w:r>
+        <w:rPr>
+          <w:rFonts w:ascii="Arial" w:hAnsi="Arial" w:cs="Arial"/>
+          <w:sz w:val="24"/>
+          <w:szCs w:val="24"/>
+        </w:rPr>
+        <w:t>week</w:t>
+      </w:r>
+      <w:proofErr w:type="gramEnd"/>
+      <w:r>
+        <w:rPr>
+          <w:rFonts w:ascii="Arial" w:hAnsi="Arial" w:cs="Arial"/>
+          <w:sz w:val="24"/>
+          <w:szCs w:val="24"/>
+        </w:rPr>
+        <w:t xml:space="preserve"> however completed all documents beforehand.</w:t>
       </w:r>
     </w:p>
     <w:p>
@@ -1225,8 +1259,18 @@
           <w:sz w:val="24"/>
           <w:szCs w:val="24"/>
         </w:rPr>
-        <w:t>Gather models</w:t>
-      </w:r>
+        <w:t xml:space="preserve">Gather </w:t>
+      </w:r>
+      <w:proofErr w:type="gramStart"/>
+      <w:r>
+        <w:rPr>
+          <w:rFonts w:ascii="Arial" w:hAnsi="Arial" w:cs="Arial"/>
+          <w:sz w:val="24"/>
+          <w:szCs w:val="24"/>
+        </w:rPr>
+        <w:t>models</w:t>
+      </w:r>
+      <w:proofErr w:type="gramEnd"/>
     </w:p>
     <w:p>
       <w:pPr>
@@ -1262,8 +1306,18 @@
           <w:sz w:val="24"/>
           <w:szCs w:val="24"/>
         </w:rPr>
-        <w:t>Start working on prototype</w:t>
-      </w:r>
+        <w:t xml:space="preserve">Start working on </w:t>
+      </w:r>
+      <w:proofErr w:type="gramStart"/>
+      <w:r>
+        <w:rPr>
+          <w:rFonts w:ascii="Arial" w:hAnsi="Arial" w:cs="Arial"/>
+          <w:sz w:val="24"/>
+          <w:szCs w:val="24"/>
+        </w:rPr>
+        <w:t>prototype</w:t>
+      </w:r>
+      <w:proofErr w:type="gramEnd"/>
     </w:p>
     <w:p>
       <w:pPr>
@@ -1359,7 +1413,15 @@
           <w:sz w:val="24"/>
           <w:szCs w:val="24"/>
         </w:rPr>
-        <w:t>22</w:t>
+        <w:t>2</w:t>
+      </w:r>
+      <w:r>
+        <w:rPr>
+          <w:rFonts w:ascii="Arial" w:hAnsi="Arial" w:cs="Arial"/>
+          <w:sz w:val="24"/>
+          <w:szCs w:val="24"/>
+        </w:rPr>
+        <w:t>9</w:t>
       </w:r>
       <w:r>
         <w:rPr>
@@ -1375,7 +1437,7 @@
           <w:sz w:val="24"/>
           <w:szCs w:val="24"/>
         </w:rPr>
-        <w:t>4</w:t>
+        <w:t>3</w:t>
       </w:r>
     </w:p>
     <w:p>
